--- a/writing/FI_manuscript.docx
+++ b/writing/FI_manuscript.docx
@@ -1708,31 +1708,31 @@
           <w:sz w:val="24"/>
           <w:szCs w:val="24"/>
         </w:rPr>
-        <w:t xml:space="preserve"> investigate whether beliefs about weight, current weight control behaviors, </w:t>
-      </w:r>
-      <w:commentRangeStart w:id="0"/>
-      <w:r>
-        <w:rPr>
-          <w:rFonts w:ascii="Times New Roman" w:hAnsi="Times New Roman" w:cs="Times New Roman"/>
-          <w:sz w:val="24"/>
-          <w:szCs w:val="24"/>
-        </w:rPr>
-        <w:t xml:space="preserve">and </w:t>
-      </w:r>
-      <w:r>
-        <w:rPr>
-          <w:rFonts w:ascii="Times New Roman" w:hAnsi="Times New Roman" w:cs="Times New Roman"/>
-          <w:sz w:val="24"/>
-          <w:szCs w:val="24"/>
-        </w:rPr>
-        <w:t xml:space="preserve">depression </w:t>
-      </w:r>
-      <w:commentRangeEnd w:id="0"/>
-      <w:r>
-        <w:rPr>
-          <w:rStyle w:val="CommentReference"/>
-        </w:rPr>
-        <w:commentReference w:id="0"/>
+        <w:t xml:space="preserve"> investigate whether beliefs about weight, </w:t>
+      </w:r>
+      <w:r>
+        <w:rPr>
+          <w:rFonts w:ascii="Times New Roman" w:hAnsi="Times New Roman" w:cs="Times New Roman"/>
+          <w:sz w:val="24"/>
+          <w:szCs w:val="24"/>
+        </w:rPr>
+        <w:t xml:space="preserve">weight perception, and </w:t>
+      </w:r>
+      <w:r>
+        <w:rPr>
+          <w:rFonts w:ascii="Times New Roman" w:hAnsi="Times New Roman" w:cs="Times New Roman"/>
+          <w:sz w:val="24"/>
+          <w:szCs w:val="24"/>
+        </w:rPr>
+        <w:t>current weight control behaviors</w:t>
+      </w:r>
+      <w:r>
+        <w:rPr>
+          <w:rFonts w:ascii="Times New Roman" w:hAnsi="Times New Roman" w:cs="Times New Roman"/>
+          <w:sz w:val="24"/>
+          <w:szCs w:val="24"/>
+        </w:rPr>
+        <w:t xml:space="preserve"> </w:t>
       </w:r>
       <w:r>
         <w:rPr>
@@ -2814,7 +2814,31 @@
           <w:sz w:val="24"/>
           <w:szCs w:val="24"/>
         </w:rPr>
-        <w:t xml:space="preserve"> Participants also self-reported their weight a year prior to the interview, and, if their previous weight was more than 10 pounds greater than their current weight, were asked if the change was intentional. Those who had not lost weight or had done so unintentionally were also asked if they had tried to lose weight or to not gain weight at any point in the past year and, if so, what methods they used to accomplish this (e.g. used laxatives, dieted, exercised). Due to a skip pattern in the survey, questions about weight control methods were not asked of participants who had lost weight unintentionally, had not tried to lose weight, or had not tried to not gain weight in the past year. We dummy coded a five-level weight action variable based on responses to weight control questions as lost weight intentionally, lost weight unintentionally, tried to lose weight (but did not), tried to not gain weight, and none of the above. Because no questions were asked </w:t>
+        <w:t xml:space="preserve"> Participants also self-reported their weight a year prior to the interview, and, if their previous weight was more than 10 pounds greater than their current weight, were asked if the change was intentional. Those who had not lost weight or had done so unintentionally were also asked if they had tried to lose weight or to not gain weight at any point in the past year and, if so, what methods they used to accomplish this (e.g. used laxatives, dieted, exercised). Due to a skip pattern in the survey, questions about weight control methods were not asked of participants who had lost weight unintentionally, had not tried to lose weight, or </w:t>
+      </w:r>
+      <w:commentRangeStart w:id="0"/>
+      <w:r>
+        <w:rPr>
+          <w:rFonts w:ascii="Times New Roman" w:hAnsi="Times New Roman" w:cs="Times New Roman"/>
+          <w:sz w:val="24"/>
+          <w:szCs w:val="24"/>
+        </w:rPr>
+        <w:t xml:space="preserve">had not tried to not gain weight </w:t>
+      </w:r>
+      <w:commentRangeEnd w:id="0"/>
+      <w:r>
+        <w:rPr>
+          <w:rStyle w:val="CommentReference"/>
+        </w:rPr>
+        <w:commentReference w:id="0"/>
+      </w:r>
+      <w:r>
+        <w:rPr>
+          <w:rFonts w:ascii="Times New Roman" w:hAnsi="Times New Roman" w:cs="Times New Roman"/>
+          <w:sz w:val="24"/>
+          <w:szCs w:val="24"/>
+        </w:rPr>
+        <w:t xml:space="preserve">in the past year. We dummy coded a five-level weight action variable based on responses to weight control questions as lost weight intentionally, lost weight unintentionally, tried to lose weight (but did not), tried to not gain weight, and none of the above. Because no questions were asked </w:t>
       </w:r>
       <w:r>
         <w:rPr>
@@ -2823,19 +2847,55 @@
           <w:szCs w:val="24"/>
         </w:rPr>
         <w:lastRenderedPageBreak/>
-        <w:t>about attempts to gain weight, individuals in the ‘none of the above’ category include both those who did not try to control their weight and those who tried to gain weight.</w:t>
-      </w:r>
-    </w:p>
-    <w:p>
-      <w:pPr>
-        <w:pBdr>
-          <w:bottom w:val="single" w:sz="12" w:space="1" w:color="auto"/>
-        </w:pBdr>
+        <w:t xml:space="preserve">about attempts to gain weight, individuals in the ‘none of the above’ category include </w:t>
+      </w:r>
+      <w:r>
+        <w:rPr>
+          <w:rFonts w:ascii="Times New Roman" w:hAnsi="Times New Roman" w:cs="Times New Roman"/>
+          <w:sz w:val="24"/>
+          <w:szCs w:val="24"/>
+        </w:rPr>
+        <w:t>individuals</w:t>
+      </w:r>
+      <w:r>
+        <w:rPr>
+          <w:rFonts w:ascii="Times New Roman" w:hAnsi="Times New Roman" w:cs="Times New Roman"/>
+          <w:sz w:val="24"/>
+          <w:szCs w:val="24"/>
+        </w:rPr>
+        <w:t xml:space="preserve"> who did not try to control their weight </w:t>
+      </w:r>
+      <w:r>
+        <w:rPr>
+          <w:rFonts w:ascii="Times New Roman" w:hAnsi="Times New Roman" w:cs="Times New Roman"/>
+          <w:sz w:val="24"/>
+          <w:szCs w:val="24"/>
+        </w:rPr>
+        <w:t xml:space="preserve">and those </w:t>
+      </w:r>
+      <w:r>
+        <w:rPr>
+          <w:rFonts w:ascii="Times New Roman" w:hAnsi="Times New Roman" w:cs="Times New Roman"/>
+          <w:sz w:val="24"/>
+          <w:szCs w:val="24"/>
+        </w:rPr>
+        <w:t>who</w:t>
+      </w:r>
+      <w:r>
+        <w:rPr>
+          <w:rFonts w:ascii="Times New Roman" w:hAnsi="Times New Roman" w:cs="Times New Roman"/>
+          <w:sz w:val="24"/>
+          <w:szCs w:val="24"/>
+        </w:rPr>
+        <w:t xml:space="preserve"> tried to gain weight.</w:t>
+      </w:r>
+    </w:p>
+    <w:p>
+      <w:pPr>
         <w:spacing w:line="480" w:lineRule="auto"/>
         <w:rPr>
           <w:rFonts w:ascii="Times New Roman" w:hAnsi="Times New Roman" w:cs="Times New Roman"/>
           <w:i/>
-          <w:iCs/>
           <w:sz w:val="24"/>
           <w:szCs w:val="24"/>
         </w:rPr>
@@ -2844,11 +2904,10 @@
         <w:rPr>
           <w:rFonts w:ascii="Times New Roman" w:hAnsi="Times New Roman" w:cs="Times New Roman"/>
           <w:i/>
-          <w:iCs/>
-          <w:sz w:val="24"/>
-          <w:szCs w:val="24"/>
-        </w:rPr>
-        <w:t>Specific Weight Control Behaviors</w:t>
+          <w:sz w:val="24"/>
+          <w:szCs w:val="24"/>
+        </w:rPr>
+        <w:t>Covariates</w:t>
       </w:r>
     </w:p>
     <w:p>
@@ -2856,21 +2915,337 @@
         <w:spacing w:line="480" w:lineRule="auto"/>
         <w:rPr>
           <w:rFonts w:ascii="Times New Roman" w:hAnsi="Times New Roman" w:cs="Times New Roman"/>
-          <w:i/>
-          <w:iCs/>
-          <w:sz w:val="24"/>
-          <w:szCs w:val="24"/>
-        </w:rPr>
-      </w:pPr>
-      <w:r>
-        <w:rPr>
-          <w:rFonts w:ascii="Times New Roman" w:hAnsi="Times New Roman" w:cs="Times New Roman"/>
-          <w:i/>
-          <w:iCs/>
-          <w:sz w:val="24"/>
-          <w:szCs w:val="24"/>
-        </w:rPr>
-        <w:t>Depression</w:t>
+          <w:sz w:val="24"/>
+          <w:szCs w:val="24"/>
+        </w:rPr>
+      </w:pPr>
+      <w:r>
+        <w:rPr>
+          <w:rFonts w:ascii="Times New Roman" w:hAnsi="Times New Roman" w:cs="Times New Roman"/>
+          <w:sz w:val="24"/>
+          <w:szCs w:val="24"/>
+        </w:rPr>
+        <w:tab/>
+        <w:t>We used weight and height measured in the NHANES mobile clinics to calculate BMI using the formula weight in kilograms divided by height in meters</w:t>
+      </w:r>
+      <w:r>
+        <w:rPr>
+          <w:rFonts w:ascii="Times New Roman" w:hAnsi="Times New Roman" w:cs="Times New Roman"/>
+          <w:sz w:val="24"/>
+          <w:szCs w:val="24"/>
+          <w:vertAlign w:val="superscript"/>
+        </w:rPr>
+        <w:t xml:space="preserve"> </w:t>
+      </w:r>
+      <w:r>
+        <w:rPr>
+          <w:rFonts w:ascii="Times New Roman" w:hAnsi="Times New Roman" w:cs="Times New Roman"/>
+          <w:sz w:val="24"/>
+          <w:szCs w:val="24"/>
+        </w:rPr>
+        <w:t>squared, and coded BMI category as follows: &lt; 18.5kg/m</w:t>
+      </w:r>
+      <w:r>
+        <w:rPr>
+          <w:rFonts w:ascii="Times New Roman" w:hAnsi="Times New Roman" w:cs="Times New Roman"/>
+          <w:sz w:val="24"/>
+          <w:szCs w:val="24"/>
+          <w:vertAlign w:val="superscript"/>
+        </w:rPr>
+        <w:t>2</w:t>
+      </w:r>
+      <w:r>
+        <w:rPr>
+          <w:rFonts w:ascii="Times New Roman" w:hAnsi="Times New Roman" w:cs="Times New Roman"/>
+          <w:sz w:val="24"/>
+          <w:szCs w:val="24"/>
+        </w:rPr>
+        <w:t xml:space="preserve"> as underweight, 18.5 – &lt; 25 kg/m</w:t>
+      </w:r>
+      <w:r>
+        <w:rPr>
+          <w:rFonts w:ascii="Times New Roman" w:hAnsi="Times New Roman" w:cs="Times New Roman"/>
+          <w:sz w:val="24"/>
+          <w:szCs w:val="24"/>
+          <w:vertAlign w:val="superscript"/>
+        </w:rPr>
+        <w:t>2</w:t>
+      </w:r>
+      <w:r>
+        <w:rPr>
+          <w:rFonts w:ascii="Times New Roman" w:hAnsi="Times New Roman" w:cs="Times New Roman"/>
+          <w:sz w:val="24"/>
+          <w:szCs w:val="24"/>
+        </w:rPr>
+        <w:t xml:space="preserve"> as normal weight, 25 – &lt; 30 kg/m</w:t>
+      </w:r>
+      <w:r>
+        <w:rPr>
+          <w:rFonts w:ascii="Times New Roman" w:hAnsi="Times New Roman" w:cs="Times New Roman"/>
+          <w:sz w:val="24"/>
+          <w:szCs w:val="24"/>
+          <w:vertAlign w:val="superscript"/>
+        </w:rPr>
+        <w:t>2</w:t>
+      </w:r>
+      <w:r>
+        <w:rPr>
+          <w:rFonts w:ascii="Times New Roman" w:hAnsi="Times New Roman" w:cs="Times New Roman"/>
+          <w:sz w:val="24"/>
+          <w:szCs w:val="24"/>
+        </w:rPr>
+        <w:t xml:space="preserve"> as overweight, 30 – &lt; 35 kg/m</w:t>
+      </w:r>
+      <w:r>
+        <w:rPr>
+          <w:rFonts w:ascii="Times New Roman" w:hAnsi="Times New Roman" w:cs="Times New Roman"/>
+          <w:sz w:val="24"/>
+          <w:szCs w:val="24"/>
+          <w:vertAlign w:val="superscript"/>
+        </w:rPr>
+        <w:t xml:space="preserve">2 </w:t>
+      </w:r>
+      <w:r>
+        <w:rPr>
+          <w:rFonts w:ascii="Times New Roman" w:hAnsi="Times New Roman" w:cs="Times New Roman"/>
+          <w:sz w:val="24"/>
+          <w:szCs w:val="24"/>
+        </w:rPr>
+        <w:t>as obesity, class I, 35 – 40 kg/m</w:t>
+      </w:r>
+      <w:r>
+        <w:rPr>
+          <w:rFonts w:ascii="Times New Roman" w:hAnsi="Times New Roman" w:cs="Times New Roman"/>
+          <w:sz w:val="24"/>
+          <w:szCs w:val="24"/>
+          <w:vertAlign w:val="superscript"/>
+        </w:rPr>
+        <w:t>2</w:t>
+      </w:r>
+      <w:r>
+        <w:rPr>
+          <w:rFonts w:ascii="Times New Roman" w:hAnsi="Times New Roman" w:cs="Times New Roman"/>
+          <w:sz w:val="24"/>
+          <w:szCs w:val="24"/>
+        </w:rPr>
+        <w:t xml:space="preserve"> as obesity, class II, and ≥ 40 kg/m</w:t>
+      </w:r>
+      <w:r>
+        <w:rPr>
+          <w:rFonts w:ascii="Times New Roman" w:hAnsi="Times New Roman" w:cs="Times New Roman"/>
+          <w:sz w:val="24"/>
+          <w:szCs w:val="24"/>
+          <w:vertAlign w:val="superscript"/>
+        </w:rPr>
+        <w:t>2</w:t>
+      </w:r>
+      <w:r>
+        <w:rPr>
+          <w:rFonts w:ascii="Times New Roman" w:hAnsi="Times New Roman" w:cs="Times New Roman"/>
+          <w:sz w:val="24"/>
+          <w:szCs w:val="24"/>
+        </w:rPr>
+        <w:t xml:space="preserve"> as obesity, class III.</w:t>
+      </w:r>
+      <w:r>
+        <w:rPr>
+          <w:rFonts w:ascii="Times New Roman" w:hAnsi="Times New Roman" w:cs="Times New Roman"/>
+          <w:sz w:val="24"/>
+          <w:szCs w:val="24"/>
+        </w:rPr>
+        <w:t xml:space="preserve"> </w:t>
+      </w:r>
+      <w:r>
+        <w:rPr>
+          <w:rFonts w:ascii="Times New Roman" w:hAnsi="Times New Roman" w:cs="Times New Roman"/>
+          <w:sz w:val="24"/>
+          <w:szCs w:val="24"/>
+        </w:rPr>
+        <w:t xml:space="preserve">Race/ethnicity was coded according </w:t>
+      </w:r>
+      <w:r>
+        <w:rPr>
+          <w:rFonts w:ascii="Times New Roman" w:hAnsi="Times New Roman" w:cs="Times New Roman"/>
+          <w:sz w:val="24"/>
+          <w:szCs w:val="24"/>
+        </w:rPr>
+        <w:t>as</w:t>
+      </w:r>
+      <w:r>
+        <w:rPr>
+          <w:rFonts w:ascii="Times New Roman" w:hAnsi="Times New Roman" w:cs="Times New Roman"/>
+          <w:sz w:val="24"/>
+          <w:szCs w:val="24"/>
+        </w:rPr>
+        <w:t xml:space="preserve"> a four-level dummy variable (Non-Hispanic White, </w:t>
+      </w:r>
+      <w:r>
+        <w:rPr>
+          <w:rFonts w:ascii="Times New Roman" w:hAnsi="Times New Roman" w:cs="Times New Roman"/>
+          <w:sz w:val="24"/>
+          <w:szCs w:val="24"/>
+        </w:rPr>
+        <w:t xml:space="preserve">Non-Hispanic </w:t>
+      </w:r>
+      <w:r>
+        <w:rPr>
+          <w:rFonts w:ascii="Times New Roman" w:hAnsi="Times New Roman" w:cs="Times New Roman"/>
+          <w:sz w:val="24"/>
+          <w:szCs w:val="24"/>
+        </w:rPr>
+        <w:t>Black, Hispanic</w:t>
+      </w:r>
+      <w:r>
+        <w:rPr>
+          <w:rFonts w:ascii="Times New Roman" w:hAnsi="Times New Roman" w:cs="Times New Roman"/>
+          <w:sz w:val="24"/>
+          <w:szCs w:val="24"/>
+        </w:rPr>
+        <w:t>/Latino, or other)</w:t>
+      </w:r>
+      <w:r>
+        <w:rPr>
+          <w:rFonts w:ascii="Times New Roman" w:hAnsi="Times New Roman" w:cs="Times New Roman"/>
+          <w:sz w:val="24"/>
+          <w:szCs w:val="24"/>
+        </w:rPr>
+        <w:t>, while education was coded as high school degree or less, some college, and college degree or higher</w:t>
+      </w:r>
+      <w:r>
+        <w:rPr>
+          <w:rFonts w:ascii="Times New Roman" w:hAnsi="Times New Roman" w:cs="Times New Roman"/>
+          <w:sz w:val="24"/>
+          <w:szCs w:val="24"/>
+        </w:rPr>
+        <w:t>.</w:t>
+      </w:r>
+      <w:r>
+        <w:rPr>
+          <w:rFonts w:ascii="Times New Roman" w:hAnsi="Times New Roman" w:cs="Times New Roman"/>
+          <w:sz w:val="24"/>
+          <w:szCs w:val="24"/>
+        </w:rPr>
+        <w:t xml:space="preserve"> </w:t>
+      </w:r>
+      <w:r>
+        <w:rPr>
+          <w:rFonts w:ascii="Times New Roman" w:hAnsi="Times New Roman" w:cs="Times New Roman"/>
+          <w:sz w:val="24"/>
+          <w:szCs w:val="24"/>
+        </w:rPr>
+        <w:t>To accommodate potential nonlinearity in the association</w:t>
+      </w:r>
+      <w:r>
+        <w:rPr>
+          <w:rFonts w:ascii="Times New Roman" w:hAnsi="Times New Roman" w:cs="Times New Roman"/>
+          <w:sz w:val="24"/>
+          <w:szCs w:val="24"/>
+        </w:rPr>
+        <w:t>s</w:t>
+      </w:r>
+      <w:r>
+        <w:rPr>
+          <w:rFonts w:ascii="Times New Roman" w:hAnsi="Times New Roman" w:cs="Times New Roman"/>
+          <w:sz w:val="24"/>
+          <w:szCs w:val="24"/>
+        </w:rPr>
+        <w:t xml:space="preserve"> between age and weight perception, we a</w:t>
+      </w:r>
+      <w:r>
+        <w:rPr>
+          <w:rFonts w:ascii="Times New Roman" w:hAnsi="Times New Roman" w:cs="Times New Roman"/>
+          <w:sz w:val="24"/>
+          <w:szCs w:val="24"/>
+        </w:rPr>
+        <w:t>lso categorized age</w:t>
+      </w:r>
+      <w:r>
+        <w:rPr>
+          <w:rFonts w:ascii="Times New Roman" w:hAnsi="Times New Roman" w:cs="Times New Roman"/>
+          <w:sz w:val="24"/>
+          <w:szCs w:val="24"/>
+        </w:rPr>
+        <w:t xml:space="preserve"> </w:t>
+      </w:r>
+      <w:r>
+        <w:rPr>
+          <w:rFonts w:ascii="Times New Roman" w:hAnsi="Times New Roman" w:cs="Times New Roman"/>
+          <w:sz w:val="24"/>
+          <w:szCs w:val="24"/>
+        </w:rPr>
+        <w:t xml:space="preserve">as </w:t>
+      </w:r>
+      <w:r>
+        <w:rPr>
+          <w:rFonts w:ascii="Times New Roman" w:hAnsi="Times New Roman" w:cs="Times New Roman"/>
+          <w:sz w:val="24"/>
+          <w:szCs w:val="24"/>
+        </w:rPr>
+        <w:t>20 – 29, 30 – 39, 40 – 49, and</w:t>
+      </w:r>
+      <w:r>
+        <w:rPr>
+          <w:rFonts w:ascii="Times New Roman" w:hAnsi="Times New Roman" w:cs="Times New Roman"/>
+          <w:sz w:val="24"/>
+          <w:szCs w:val="24"/>
+        </w:rPr>
+        <w:t xml:space="preserve"> 50 – 59 years</w:t>
+      </w:r>
+      <w:r>
+        <w:rPr>
+          <w:rFonts w:ascii="Times New Roman" w:hAnsi="Times New Roman" w:cs="Times New Roman"/>
+          <w:sz w:val="24"/>
+          <w:szCs w:val="24"/>
+        </w:rPr>
+        <w:t>.</w:t>
+      </w:r>
+      <w:r>
+        <w:rPr>
+          <w:rFonts w:ascii="Times New Roman" w:hAnsi="Times New Roman" w:cs="Times New Roman"/>
+          <w:sz w:val="24"/>
+          <w:szCs w:val="24"/>
+        </w:rPr>
+        <w:t xml:space="preserve"> </w:t>
+      </w:r>
+    </w:p>
+    <w:p>
+      <w:pPr>
+        <w:spacing w:line="480" w:lineRule="auto"/>
+        <w:rPr>
+          <w:rFonts w:ascii="Times New Roman" w:hAnsi="Times New Roman" w:cs="Times New Roman"/>
+          <w:b/>
+          <w:bCs/>
+          <w:sz w:val="24"/>
+          <w:szCs w:val="24"/>
+        </w:rPr>
+      </w:pPr>
+      <w:r>
+        <w:rPr>
+          <w:rFonts w:ascii="Times New Roman" w:hAnsi="Times New Roman" w:cs="Times New Roman"/>
+          <w:b/>
+          <w:bCs/>
+          <w:sz w:val="24"/>
+          <w:szCs w:val="24"/>
+        </w:rPr>
+        <w:t>Statistical Analyses</w:t>
+      </w:r>
+    </w:p>
+    <w:p>
+      <w:pPr>
+        <w:spacing w:line="480" w:lineRule="auto"/>
+        <w:rPr>
+          <w:rFonts w:ascii="Times New Roman" w:hAnsi="Times New Roman" w:cs="Times New Roman"/>
+          <w:sz w:val="24"/>
+          <w:szCs w:val="24"/>
+        </w:rPr>
+      </w:pPr>
+      <w:r>
+        <w:rPr>
+          <w:rFonts w:ascii="Times New Roman" w:hAnsi="Times New Roman" w:cs="Times New Roman"/>
+          <w:sz w:val="24"/>
+          <w:szCs w:val="24"/>
+        </w:rPr>
+        <w:t>____Descriptive stuff_____</w:t>
       </w:r>
     </w:p>
     <w:p>
@@ -2879,105 +3254,229 @@
         <w:ind w:firstLine="720"/>
         <w:rPr>
           <w:rFonts w:ascii="Times New Roman" w:hAnsi="Times New Roman" w:cs="Times New Roman"/>
-          <w:i/>
-          <w:iCs/>
-          <w:sz w:val="24"/>
-          <w:szCs w:val="24"/>
-        </w:rPr>
-      </w:pPr>
-      <w:r>
-        <w:rPr>
-          <w:rFonts w:ascii="Times New Roman" w:hAnsi="Times New Roman" w:cs="Times New Roman"/>
-          <w:sz w:val="24"/>
-          <w:szCs w:val="24"/>
-        </w:rPr>
-        <w:t xml:space="preserve">Current depressive symptoms was assessed using the nine-item Patient Health Questionnaire (PHQ-9) </w:t>
-      </w:r>
-      <w:r>
-        <w:rPr>
-          <w:rFonts w:ascii="Times New Roman" w:hAnsi="Times New Roman" w:cs="Times New Roman"/>
-          <w:sz w:val="24"/>
-          <w:szCs w:val="24"/>
-        </w:rPr>
-        <w:fldChar w:fldCharType="begin"/>
-      </w:r>
-      <w:r>
-        <w:rPr>
-          <w:rFonts w:ascii="Times New Roman" w:hAnsi="Times New Roman" w:cs="Times New Roman"/>
-          <w:sz w:val="24"/>
-          <w:szCs w:val="24"/>
-        </w:rPr>
-        <w:instrText xml:space="preserve"> ADDIN ZOTERO_ITEM CSL_CITATION {"citationID":"NkbSiSoP","properties":{"formattedCitation":"(Kroenke, Spitzer, &amp; Williams, 2001)","plainCitation":"(Kroenke, Spitzer, &amp; Williams, 2001)","noteIndex":0},"citationItems":[{"id":1097,"uris":["http://zotero.org/users/5917738/items/NEWU366B"],"uri":["http://zotero.org/users/5917738/items/NEWU366B"],"itemData":{"id":1097,"type":"article-journal","abstract":"OBJECTIVE\nWhile considerable attention has focused on improving the detection of depression, assessment of severity is also important in guiding treatment decisions. Therefore, we examined the validity of a brief, new measure of depression severity.\n\nMEASUREMENTS\nThe Patient Health Questionnaire (PHQ) is a self-administered version of the PRIME-MD diagnostic instrument for common mental disorders. The PHQ-9 is the depression module, which scores each of the 9 DSM-IV criteria as “0” (not at all) to “3” (nearly every day). The PHQ-9 was completed by 6,000 patients in 8 primary care clinics and 7 obstetrics-gynecology clinics. Construct validity was assessed using the 20-item Short-Form General Health Survey, self-reported sick days and clinic visits, and symptom-related difficulty. Criterion validity was assessed against an independent structured mental health professional (MHP) interview in a sample of 580 patients.\n\nRESULTS\nAs PHQ-9 depression severity increased, there was a substantial decrease in functional status on all 6 SF-20 subscales. Also, symptom-related difficulty, sick days, and health care utilization increased. Using the MHP reinterview as the criterion standard, a PHQ-9 score ≥10 had a sensitivity of 88% and a specificity of 88% for major depression. PHQ-9 scores of 5, 10, 15, and 20 represented mild, moderate, moderately severe, and severe depression, respectively. Results were similar in the primary care and obstetrics-gynecology samples.\n\nCONCLUSION\nIn addition to making criteria-based diagnoses of depressive disorders, the PHQ-9 is also a reliable and valid measure of depression severity. These characteristics plus its brevity make the PHQ-9 a useful clinical and research tool.","container-title":"Journal of General Internal Medicine","DOI":"10.1046/j.1525-1497.2001.016009606.x","ISSN":"0884-8734","issue":"9","journalAbbreviation":"J Gen Intern Med","note":"PMID: 11556941\nPMCID: PMC1495268","page":"606-613","source":"PubMed Central","title":"The PHQ-9","volume":"16","author":[{"family":"Kroenke","given":"Kurt"},{"family":"Spitzer","given":"Robert L"},{"family":"Williams","given":"Janet B W"}],"issued":{"date-parts":[["2001",9]]}}}],"schema":"https://github.com/citation-style-language/schema/raw/master/csl-citation.json"} </w:instrText>
-      </w:r>
-      <w:r>
-        <w:rPr>
-          <w:rFonts w:ascii="Times New Roman" w:hAnsi="Times New Roman" w:cs="Times New Roman"/>
-          <w:sz w:val="24"/>
-          <w:szCs w:val="24"/>
-        </w:rPr>
-        <w:fldChar w:fldCharType="separate"/>
-      </w:r>
-      <w:r>
-        <w:rPr>
-          <w:rFonts w:ascii="Times New Roman" w:hAnsi="Times New Roman" w:cs="Times New Roman"/>
-          <w:sz w:val="24"/>
-        </w:rPr>
-        <w:t>(Kroenke, Spitzer, &amp; Williams, 2001)</w:t>
-      </w:r>
-      <w:r>
-        <w:rPr>
-          <w:rFonts w:ascii="Times New Roman" w:hAnsi="Times New Roman" w:cs="Times New Roman"/>
-          <w:sz w:val="24"/>
-          <w:szCs w:val="24"/>
-        </w:rPr>
-        <w:fldChar w:fldCharType="end"/>
-      </w:r>
-      <w:r>
-        <w:rPr>
-          <w:rFonts w:ascii="Times New Roman" w:hAnsi="Times New Roman" w:cs="Times New Roman"/>
-          <w:sz w:val="24"/>
-          <w:szCs w:val="24"/>
-        </w:rPr>
-        <w:t xml:space="preserve">. PHQ-9 scores range from zero to 27, with higher scores representing greater depression severity. Per scoring guidelines, we operationalized depression as a score of 10 or more, which roughly corresponds to moderate depression or greater </w:t>
-      </w:r>
-      <w:r>
-        <w:rPr>
-          <w:rFonts w:ascii="Times New Roman" w:hAnsi="Times New Roman" w:cs="Times New Roman"/>
-          <w:sz w:val="24"/>
-          <w:szCs w:val="24"/>
-        </w:rPr>
-        <w:fldChar w:fldCharType="begin"/>
-      </w:r>
-      <w:r>
-        <w:rPr>
-          <w:rFonts w:ascii="Times New Roman" w:hAnsi="Times New Roman" w:cs="Times New Roman"/>
-          <w:sz w:val="24"/>
-          <w:szCs w:val="24"/>
-        </w:rPr>
-        <w:instrText xml:space="preserve"> ADDIN ZOTERO_ITEM CSL_CITATION {"citationID":"HETfLipG","properties":{"formattedCitation":"(Kroenke et al., 2001)","plainCitation":"(Kroenke et al., 2001)","noteIndex":0},"citationItems":[{"id":1097,"uris":["http://zotero.org/users/5917738/items/NEWU366B"],"uri":["http://zotero.org/users/5917738/items/NEWU366B"],"itemData":{"id":1097,"type":"article-journal","abstract":"OBJECTIVE\nWhile considerable attention has focused on improving the detection of depression, assessment of severity is also important in guiding treatment decisions. Therefore, we examined the validity of a brief, new measure of depression severity.\n\nMEASUREMENTS\nThe Patient Health Questionnaire (PHQ) is a self-administered version of the PRIME-MD diagnostic instrument for common mental disorders. The PHQ-9 is the depression module, which scores each of the 9 DSM-IV criteria as “0” (not at all) to “3” (nearly every day). The PHQ-9 was completed by 6,000 patients in 8 primary care clinics and 7 obstetrics-gynecology clinics. Construct validity was assessed using the 20-item Short-Form General Health Survey, self-reported sick days and clinic visits, and symptom-related difficulty. Criterion validity was assessed against an independent structured mental health professional (MHP) interview in a sample of 580 patients.\n\nRESULTS\nAs PHQ-9 depression severity increased, there was a substantial decrease in functional status on all 6 SF-20 subscales. Also, symptom-related difficulty, sick days, and health care utilization increased. Using the MHP reinterview as the criterion standard, a PHQ-9 score ≥10 had a sensitivity of 88% and a specificity of 88% for major depression. PHQ-9 scores of 5, 10, 15, and 20 represented mild, moderate, moderately severe, and severe depression, respectively. Results were similar in the primary care and obstetrics-gynecology samples.\n\nCONCLUSION\nIn addition to making criteria-based diagnoses of depressive disorders, the PHQ-9 is also a reliable and valid measure of depression severity. These characteristics plus its brevity make the PHQ-9 a useful clinical and research tool.","container-title":"Journal of General Internal Medicine","DOI":"10.1046/j.1525-1497.2001.016009606.x","ISSN":"0884-8734","issue":"9","journalAbbreviation":"J Gen Intern Med","note":"PMID: 11556941\nPMCID: PMC1495268","page":"606-613","source":"PubMed Central","title":"The PHQ-9","volume":"16","author":[{"family":"Kroenke","given":"Kurt"},{"family":"Spitzer","given":"Robert L"},{"family":"Williams","given":"Janet B W"}],"issued":{"date-parts":[["2001",9]]}}}],"schema":"https://github.com/citation-style-language/schema/raw/master/csl-citation.json"} </w:instrText>
-      </w:r>
-      <w:r>
-        <w:rPr>
-          <w:rFonts w:ascii="Times New Roman" w:hAnsi="Times New Roman" w:cs="Times New Roman"/>
-          <w:sz w:val="24"/>
-          <w:szCs w:val="24"/>
-        </w:rPr>
-        <w:fldChar w:fldCharType="separate"/>
-      </w:r>
-      <w:r>
-        <w:rPr>
-          <w:rFonts w:ascii="Times New Roman" w:hAnsi="Times New Roman" w:cs="Times New Roman"/>
-          <w:sz w:val="24"/>
-        </w:rPr>
-        <w:t>(Kroenke et al., 2001)</w:t>
-      </w:r>
-      <w:r>
-        <w:rPr>
-          <w:rFonts w:ascii="Times New Roman" w:hAnsi="Times New Roman" w:cs="Times New Roman"/>
-          <w:sz w:val="24"/>
-          <w:szCs w:val="24"/>
-        </w:rPr>
-        <w:fldChar w:fldCharType="end"/>
+          <w:sz w:val="24"/>
+          <w:szCs w:val="24"/>
+        </w:rPr>
+      </w:pPr>
+      <w:r>
+        <w:rPr>
+          <w:rFonts w:ascii="Times New Roman" w:hAnsi="Times New Roman" w:cs="Times New Roman"/>
+          <w:sz w:val="24"/>
+          <w:szCs w:val="24"/>
+        </w:rPr>
+        <w:t xml:space="preserve">To determine the strengths of association among weight consideration, desired weight, weight control, </w:t>
+      </w:r>
+      <w:r>
+        <w:rPr>
+          <w:rFonts w:ascii="Times New Roman" w:hAnsi="Times New Roman" w:cs="Times New Roman"/>
+          <w:sz w:val="24"/>
+          <w:szCs w:val="24"/>
+        </w:rPr>
+        <w:t>food insecurity, and BMI categ</w:t>
+      </w:r>
+      <w:r>
+        <w:rPr>
+          <w:rFonts w:ascii="Times New Roman" w:hAnsi="Times New Roman" w:cs="Times New Roman"/>
+          <w:sz w:val="24"/>
+          <w:szCs w:val="24"/>
+        </w:rPr>
+        <w:t>o</w:t>
+      </w:r>
+      <w:r>
+        <w:rPr>
+          <w:rFonts w:ascii="Times New Roman" w:hAnsi="Times New Roman" w:cs="Times New Roman"/>
+          <w:sz w:val="24"/>
+          <w:szCs w:val="24"/>
+        </w:rPr>
+        <w:t>ry</w:t>
+      </w:r>
+      <w:r>
+        <w:rPr>
+          <w:rFonts w:ascii="Times New Roman" w:hAnsi="Times New Roman" w:cs="Times New Roman"/>
+          <w:sz w:val="24"/>
+          <w:szCs w:val="24"/>
+        </w:rPr>
+        <w:t xml:space="preserve">, we first constructed a matrix of pairwise </w:t>
+      </w:r>
+      <w:proofErr w:type="spellStart"/>
+      <w:r>
+        <w:rPr>
+          <w:rFonts w:ascii="Times New Roman" w:hAnsi="Times New Roman" w:cs="Times New Roman"/>
+          <w:sz w:val="24"/>
+          <w:szCs w:val="24"/>
+        </w:rPr>
+        <w:t>polychoric</w:t>
+      </w:r>
+      <w:proofErr w:type="spellEnd"/>
+      <w:r>
+        <w:rPr>
+          <w:rFonts w:ascii="Times New Roman" w:hAnsi="Times New Roman" w:cs="Times New Roman"/>
+          <w:sz w:val="24"/>
+          <w:szCs w:val="24"/>
+        </w:rPr>
+        <w:t xml:space="preserve"> correlations between the </w:t>
+      </w:r>
+      <w:r>
+        <w:rPr>
+          <w:rFonts w:ascii="Times New Roman" w:hAnsi="Times New Roman" w:cs="Times New Roman"/>
+          <w:sz w:val="24"/>
+          <w:szCs w:val="24"/>
+        </w:rPr>
+        <w:t>five</w:t>
+      </w:r>
+      <w:r>
+        <w:rPr>
+          <w:rFonts w:ascii="Times New Roman" w:hAnsi="Times New Roman" w:cs="Times New Roman"/>
+          <w:sz w:val="24"/>
+          <w:szCs w:val="24"/>
+        </w:rPr>
+        <w:t xml:space="preserve"> variables. We then</w:t>
+      </w:r>
+      <w:r>
+        <w:rPr>
+          <w:rFonts w:ascii="Times New Roman" w:hAnsi="Times New Roman" w:cs="Times New Roman"/>
+          <w:sz w:val="24"/>
+          <w:szCs w:val="24"/>
+        </w:rPr>
+        <w:t xml:space="preserve"> </w:t>
+      </w:r>
+      <w:r>
+        <w:rPr>
+          <w:rFonts w:ascii="Times New Roman" w:hAnsi="Times New Roman" w:cs="Times New Roman"/>
+          <w:sz w:val="24"/>
+          <w:szCs w:val="24"/>
+        </w:rPr>
+        <w:t>computed</w:t>
+      </w:r>
+      <w:r>
+        <w:rPr>
+          <w:rFonts w:ascii="Times New Roman" w:hAnsi="Times New Roman" w:cs="Times New Roman"/>
+          <w:sz w:val="24"/>
+          <w:szCs w:val="24"/>
+        </w:rPr>
+        <w:t xml:space="preserve"> unadjusted associations between</w:t>
+      </w:r>
+      <w:r>
+        <w:rPr>
+          <w:rFonts w:ascii="Times New Roman" w:hAnsi="Times New Roman" w:cs="Times New Roman"/>
+          <w:sz w:val="24"/>
+          <w:szCs w:val="24"/>
+        </w:rPr>
+        <w:t xml:space="preserve"> food insecurity and</w:t>
+      </w:r>
+      <w:r>
+        <w:rPr>
+          <w:rFonts w:ascii="Times New Roman" w:hAnsi="Times New Roman" w:cs="Times New Roman"/>
+          <w:sz w:val="24"/>
+          <w:szCs w:val="24"/>
+        </w:rPr>
+        <w:t xml:space="preserve"> weight consideration, desired weight, and weight control </w:t>
+      </w:r>
+      <w:r>
+        <w:rPr>
+          <w:rFonts w:ascii="Times New Roman" w:hAnsi="Times New Roman" w:cs="Times New Roman"/>
+          <w:sz w:val="24"/>
+          <w:szCs w:val="24"/>
+        </w:rPr>
+        <w:t xml:space="preserve">using </w:t>
+      </w:r>
+      <w:r>
+        <w:rPr>
+          <w:rFonts w:ascii="Times New Roman" w:hAnsi="Times New Roman" w:cs="Times New Roman"/>
+          <w:sz w:val="24"/>
+          <w:szCs w:val="24"/>
+        </w:rPr>
+        <w:t xml:space="preserve">three individual </w:t>
+      </w:r>
+      <w:r>
+        <w:rPr>
+          <w:rFonts w:ascii="Times New Roman" w:hAnsi="Times New Roman" w:cs="Times New Roman"/>
+          <w:sz w:val="24"/>
+          <w:szCs w:val="24"/>
+        </w:rPr>
+        <w:t>multinomial logistic regressio</w:t>
+      </w:r>
+      <w:r>
+        <w:rPr>
+          <w:rFonts w:ascii="Times New Roman" w:hAnsi="Times New Roman" w:cs="Times New Roman"/>
+          <w:sz w:val="24"/>
+          <w:szCs w:val="24"/>
+        </w:rPr>
+        <w:t>n</w:t>
+      </w:r>
+      <w:r>
+        <w:rPr>
+          <w:rFonts w:ascii="Times New Roman" w:hAnsi="Times New Roman" w:cs="Times New Roman"/>
+          <w:sz w:val="24"/>
+          <w:szCs w:val="24"/>
+        </w:rPr>
+        <w:t>s (Model 1)</w:t>
+      </w:r>
+      <w:r>
+        <w:rPr>
+          <w:rFonts w:ascii="Times New Roman" w:hAnsi="Times New Roman" w:cs="Times New Roman"/>
+          <w:sz w:val="24"/>
+          <w:szCs w:val="24"/>
+        </w:rPr>
+        <w:t xml:space="preserve">. In Model 2, we adjusted for </w:t>
+      </w:r>
+      <w:r>
+        <w:rPr>
+          <w:rFonts w:ascii="Times New Roman" w:hAnsi="Times New Roman" w:cs="Times New Roman"/>
+          <w:sz w:val="24"/>
+          <w:szCs w:val="24"/>
+        </w:rPr>
+        <w:t>age category, education</w:t>
+      </w:r>
+      <w:r>
+        <w:rPr>
+          <w:rFonts w:ascii="Times New Roman" w:hAnsi="Times New Roman" w:cs="Times New Roman"/>
+          <w:sz w:val="24"/>
+          <w:szCs w:val="24"/>
+        </w:rPr>
+        <w:t xml:space="preserve"> </w:t>
+      </w:r>
+      <w:r>
+        <w:rPr>
+          <w:rFonts w:ascii="Times New Roman" w:hAnsi="Times New Roman" w:cs="Times New Roman"/>
+          <w:sz w:val="24"/>
+          <w:szCs w:val="24"/>
+        </w:rPr>
+        <w:t xml:space="preserve">and </w:t>
+      </w:r>
+      <w:r>
+        <w:rPr>
+          <w:rFonts w:ascii="Times New Roman" w:hAnsi="Times New Roman" w:cs="Times New Roman"/>
+          <w:sz w:val="24"/>
+          <w:szCs w:val="24"/>
+          <w:highlight w:val="yellow"/>
+        </w:rPr>
+        <w:t>__race or sex___</w:t>
+      </w:r>
+      <w:r>
+        <w:rPr>
+          <w:rFonts w:ascii="Times New Roman" w:hAnsi="Times New Roman" w:cs="Times New Roman"/>
+          <w:sz w:val="24"/>
+          <w:szCs w:val="24"/>
+          <w:highlight w:val="yellow"/>
+        </w:rPr>
+        <w:t>,</w:t>
+      </w:r>
+      <w:r>
+        <w:rPr>
+          <w:rFonts w:ascii="Times New Roman" w:hAnsi="Times New Roman" w:cs="Times New Roman"/>
+          <w:sz w:val="24"/>
+          <w:szCs w:val="24"/>
+        </w:rPr>
+        <w:t xml:space="preserve"> and in Model 3 further adjusted for </w:t>
+      </w:r>
+      <w:r>
+        <w:rPr>
+          <w:rFonts w:ascii="Times New Roman" w:hAnsi="Times New Roman" w:cs="Times New Roman"/>
+          <w:sz w:val="24"/>
+          <w:szCs w:val="24"/>
+        </w:rPr>
+        <w:t>BMI category</w:t>
       </w:r>
       <w:r>
         <w:rPr>
@@ -2987,51 +3486,11 @@
         </w:rPr>
         <w:t>.</w:t>
       </w:r>
-    </w:p>
-    <w:p>
-      <w:pPr>
-        <w:spacing w:line="480" w:lineRule="auto"/>
-        <w:rPr>
-          <w:rFonts w:ascii="Times New Roman" w:hAnsi="Times New Roman" w:cs="Times New Roman"/>
-          <w:i/>
-          <w:sz w:val="24"/>
-          <w:szCs w:val="24"/>
-        </w:rPr>
-      </w:pPr>
-      <w:r>
-        <w:rPr>
-          <w:rFonts w:ascii="Times New Roman" w:hAnsi="Times New Roman" w:cs="Times New Roman"/>
-          <w:i/>
-          <w:sz w:val="24"/>
-          <w:szCs w:val="24"/>
-        </w:rPr>
-        <w:t>Covariates</w:t>
-      </w:r>
-    </w:p>
-    <w:p>
-      <w:pPr>
-        <w:spacing w:line="480" w:lineRule="auto"/>
-        <w:rPr>
-          <w:rFonts w:ascii="Times New Roman" w:hAnsi="Times New Roman" w:cs="Times New Roman"/>
-          <w:sz w:val="24"/>
-          <w:szCs w:val="24"/>
-        </w:rPr>
-      </w:pPr>
-      <w:r>
-        <w:rPr>
-          <w:rFonts w:ascii="Times New Roman" w:hAnsi="Times New Roman" w:cs="Times New Roman"/>
-          <w:sz w:val="24"/>
-          <w:szCs w:val="24"/>
-        </w:rPr>
-        <w:tab/>
-        <w:t>We used weight and height measured in the NHANES mobile clinics to calculate BMI using the formula weight in kilograms divided by height in meters</w:t>
-      </w:r>
-      <w:r>
-        <w:rPr>
-          <w:rFonts w:ascii="Times New Roman" w:hAnsi="Times New Roman" w:cs="Times New Roman"/>
-          <w:sz w:val="24"/>
-          <w:szCs w:val="24"/>
-          <w:vertAlign w:val="superscript"/>
+      <w:r>
+        <w:rPr>
+          <w:rFonts w:ascii="Times New Roman" w:hAnsi="Times New Roman" w:cs="Times New Roman"/>
+          <w:sz w:val="24"/>
+          <w:szCs w:val="24"/>
         </w:rPr>
         <w:t xml:space="preserve"> </w:t>
       </w:r>
@@ -3041,485 +3500,25 @@
           <w:sz w:val="24"/>
           <w:szCs w:val="24"/>
         </w:rPr>
-        <w:t>squared, and coded BMI category as follows: &lt; 18.5kg/m</w:t>
-      </w:r>
-      <w:r>
-        <w:rPr>
-          <w:rFonts w:ascii="Times New Roman" w:hAnsi="Times New Roman" w:cs="Times New Roman"/>
-          <w:sz w:val="24"/>
-          <w:szCs w:val="24"/>
-          <w:vertAlign w:val="superscript"/>
-        </w:rPr>
-        <w:t>2</w:t>
-      </w:r>
-      <w:r>
-        <w:rPr>
-          <w:rFonts w:ascii="Times New Roman" w:hAnsi="Times New Roman" w:cs="Times New Roman"/>
-          <w:sz w:val="24"/>
-          <w:szCs w:val="24"/>
-        </w:rPr>
-        <w:t xml:space="preserve"> as underweight, 18.5 – &lt; 25 kg/m</w:t>
-      </w:r>
-      <w:r>
-        <w:rPr>
-          <w:rFonts w:ascii="Times New Roman" w:hAnsi="Times New Roman" w:cs="Times New Roman"/>
-          <w:sz w:val="24"/>
-          <w:szCs w:val="24"/>
-          <w:vertAlign w:val="superscript"/>
-        </w:rPr>
-        <w:t>2</w:t>
-      </w:r>
-      <w:r>
-        <w:rPr>
-          <w:rFonts w:ascii="Times New Roman" w:hAnsi="Times New Roman" w:cs="Times New Roman"/>
-          <w:sz w:val="24"/>
-          <w:szCs w:val="24"/>
-        </w:rPr>
-        <w:t xml:space="preserve"> as normal weight, 25 – &lt; 30 kg/m</w:t>
-      </w:r>
-      <w:r>
-        <w:rPr>
-          <w:rFonts w:ascii="Times New Roman" w:hAnsi="Times New Roman" w:cs="Times New Roman"/>
-          <w:sz w:val="24"/>
-          <w:szCs w:val="24"/>
-          <w:vertAlign w:val="superscript"/>
-        </w:rPr>
-        <w:t>2</w:t>
-      </w:r>
-      <w:r>
-        <w:rPr>
-          <w:rFonts w:ascii="Times New Roman" w:hAnsi="Times New Roman" w:cs="Times New Roman"/>
-          <w:sz w:val="24"/>
-          <w:szCs w:val="24"/>
-        </w:rPr>
-        <w:t xml:space="preserve"> as overweight, 30 – &lt; 35 kg/m</w:t>
-      </w:r>
-      <w:r>
-        <w:rPr>
-          <w:rFonts w:ascii="Times New Roman" w:hAnsi="Times New Roman" w:cs="Times New Roman"/>
-          <w:sz w:val="24"/>
-          <w:szCs w:val="24"/>
-          <w:vertAlign w:val="superscript"/>
-        </w:rPr>
-        <w:t xml:space="preserve">2 </w:t>
-      </w:r>
-      <w:r>
-        <w:rPr>
-          <w:rFonts w:ascii="Times New Roman" w:hAnsi="Times New Roman" w:cs="Times New Roman"/>
-          <w:sz w:val="24"/>
-          <w:szCs w:val="24"/>
-        </w:rPr>
-        <w:t>as obesity, class I, 35 – 40 kg/m</w:t>
-      </w:r>
-      <w:r>
-        <w:rPr>
-          <w:rFonts w:ascii="Times New Roman" w:hAnsi="Times New Roman" w:cs="Times New Roman"/>
-          <w:sz w:val="24"/>
-          <w:szCs w:val="24"/>
-          <w:vertAlign w:val="superscript"/>
-        </w:rPr>
-        <w:t>2</w:t>
-      </w:r>
-      <w:r>
-        <w:rPr>
-          <w:rFonts w:ascii="Times New Roman" w:hAnsi="Times New Roman" w:cs="Times New Roman"/>
-          <w:sz w:val="24"/>
-          <w:szCs w:val="24"/>
-        </w:rPr>
-        <w:t xml:space="preserve"> as obesity, class II, and ≥ 40 kg/m</w:t>
-      </w:r>
-      <w:r>
-        <w:rPr>
-          <w:rFonts w:ascii="Times New Roman" w:hAnsi="Times New Roman" w:cs="Times New Roman"/>
-          <w:sz w:val="24"/>
-          <w:szCs w:val="24"/>
-          <w:vertAlign w:val="superscript"/>
-        </w:rPr>
-        <w:t>2</w:t>
-      </w:r>
-      <w:r>
-        <w:rPr>
-          <w:rFonts w:ascii="Times New Roman" w:hAnsi="Times New Roman" w:cs="Times New Roman"/>
-          <w:sz w:val="24"/>
-          <w:szCs w:val="24"/>
-        </w:rPr>
-        <w:t xml:space="preserve"> as obesity, class III.</w:t>
-      </w:r>
-      <w:r>
-        <w:rPr>
-          <w:rFonts w:ascii="Times New Roman" w:hAnsi="Times New Roman" w:cs="Times New Roman"/>
-          <w:sz w:val="24"/>
-          <w:szCs w:val="24"/>
-        </w:rPr>
-        <w:t xml:space="preserve"> </w:t>
-      </w:r>
-      <w:r>
-        <w:rPr>
-          <w:rFonts w:ascii="Times New Roman" w:hAnsi="Times New Roman" w:cs="Times New Roman"/>
-          <w:sz w:val="24"/>
-          <w:szCs w:val="24"/>
-        </w:rPr>
-        <w:t xml:space="preserve">Race/ethnicity was coded according </w:t>
-      </w:r>
-      <w:r>
-        <w:rPr>
-          <w:rFonts w:ascii="Times New Roman" w:hAnsi="Times New Roman" w:cs="Times New Roman"/>
-          <w:sz w:val="24"/>
-          <w:szCs w:val="24"/>
-        </w:rPr>
-        <w:t>as</w:t>
-      </w:r>
-      <w:r>
-        <w:rPr>
-          <w:rFonts w:ascii="Times New Roman" w:hAnsi="Times New Roman" w:cs="Times New Roman"/>
-          <w:sz w:val="24"/>
-          <w:szCs w:val="24"/>
-        </w:rPr>
-        <w:t xml:space="preserve"> a four-level dummy variable (Non-Hispanic White, </w:t>
-      </w:r>
-      <w:r>
-        <w:rPr>
-          <w:rFonts w:ascii="Times New Roman" w:hAnsi="Times New Roman" w:cs="Times New Roman"/>
-          <w:sz w:val="24"/>
-          <w:szCs w:val="24"/>
-        </w:rPr>
-        <w:t xml:space="preserve">Non-Hispanic </w:t>
-      </w:r>
-      <w:r>
-        <w:rPr>
-          <w:rFonts w:ascii="Times New Roman" w:hAnsi="Times New Roman" w:cs="Times New Roman"/>
-          <w:sz w:val="24"/>
-          <w:szCs w:val="24"/>
-        </w:rPr>
-        <w:t>Black, Hispanic</w:t>
-      </w:r>
-      <w:r>
-        <w:rPr>
-          <w:rFonts w:ascii="Times New Roman" w:hAnsi="Times New Roman" w:cs="Times New Roman"/>
-          <w:sz w:val="24"/>
-          <w:szCs w:val="24"/>
-        </w:rPr>
-        <w:t>/Latino, or other).</w:t>
-      </w:r>
-      <w:r>
-        <w:rPr>
-          <w:rFonts w:ascii="Times New Roman" w:hAnsi="Times New Roman" w:cs="Times New Roman"/>
-          <w:sz w:val="24"/>
-          <w:szCs w:val="24"/>
-        </w:rPr>
-        <w:t xml:space="preserve"> </w:t>
-      </w:r>
-      <w:r>
-        <w:rPr>
-          <w:rFonts w:ascii="Times New Roman" w:hAnsi="Times New Roman" w:cs="Times New Roman"/>
-          <w:sz w:val="24"/>
-          <w:szCs w:val="24"/>
-        </w:rPr>
-        <w:t>To accommodate potential nonlinearity in the association</w:t>
-      </w:r>
-      <w:r>
-        <w:rPr>
-          <w:rFonts w:ascii="Times New Roman" w:hAnsi="Times New Roman" w:cs="Times New Roman"/>
-          <w:sz w:val="24"/>
-          <w:szCs w:val="24"/>
-        </w:rPr>
-        <w:t>s</w:t>
-      </w:r>
-      <w:r>
-        <w:rPr>
-          <w:rFonts w:ascii="Times New Roman" w:hAnsi="Times New Roman" w:cs="Times New Roman"/>
-          <w:sz w:val="24"/>
-          <w:szCs w:val="24"/>
-        </w:rPr>
-        <w:t xml:space="preserve"> between age and weight perception, we a</w:t>
-      </w:r>
-      <w:r>
-        <w:rPr>
-          <w:rFonts w:ascii="Times New Roman" w:hAnsi="Times New Roman" w:cs="Times New Roman"/>
-          <w:sz w:val="24"/>
-          <w:szCs w:val="24"/>
-        </w:rPr>
-        <w:t>lso categorized age</w:t>
-      </w:r>
-      <w:r>
-        <w:rPr>
-          <w:rFonts w:ascii="Times New Roman" w:hAnsi="Times New Roman" w:cs="Times New Roman"/>
-          <w:sz w:val="24"/>
-          <w:szCs w:val="24"/>
-        </w:rPr>
-        <w:t xml:space="preserve"> </w:t>
-      </w:r>
-      <w:r>
-        <w:rPr>
-          <w:rFonts w:ascii="Times New Roman" w:hAnsi="Times New Roman" w:cs="Times New Roman"/>
-          <w:sz w:val="24"/>
-          <w:szCs w:val="24"/>
-        </w:rPr>
-        <w:t>into quartiles</w:t>
-      </w:r>
-      <w:r>
-        <w:rPr>
-          <w:rFonts w:ascii="Times New Roman" w:hAnsi="Times New Roman" w:cs="Times New Roman"/>
-          <w:sz w:val="24"/>
-          <w:szCs w:val="24"/>
-        </w:rPr>
-        <w:t>.</w:t>
-      </w:r>
-      <w:r>
-        <w:rPr>
-          <w:rFonts w:ascii="Times New Roman" w:hAnsi="Times New Roman" w:cs="Times New Roman"/>
-          <w:sz w:val="24"/>
-          <w:szCs w:val="24"/>
-        </w:rPr>
-        <w:t xml:space="preserve"> Family income-to-poverty ratio was</w:t>
-      </w:r>
-      <w:r>
-        <w:rPr>
-          <w:rFonts w:ascii="Times New Roman" w:hAnsi="Times New Roman" w:cs="Times New Roman"/>
-          <w:sz w:val="24"/>
-          <w:szCs w:val="24"/>
-        </w:rPr>
-        <w:t xml:space="preserve"> coded as</w:t>
-      </w:r>
-      <w:r>
-        <w:rPr>
-          <w:rFonts w:ascii="Times New Roman" w:hAnsi="Times New Roman" w:cs="Times New Roman"/>
-          <w:sz w:val="24"/>
-          <w:szCs w:val="24"/>
-        </w:rPr>
-        <w:t xml:space="preserve"> less than or equal to 100% of the federal poverty line (FPL)</w:t>
-      </w:r>
-      <w:r>
-        <w:rPr>
-          <w:rFonts w:ascii="Times New Roman" w:hAnsi="Times New Roman" w:cs="Times New Roman"/>
-          <w:sz w:val="24"/>
-          <w:szCs w:val="24"/>
-        </w:rPr>
-        <w:t>,</w:t>
-      </w:r>
-      <w:r>
-        <w:rPr>
-          <w:rFonts w:ascii="Times New Roman" w:hAnsi="Times New Roman" w:cs="Times New Roman"/>
-          <w:sz w:val="24"/>
-          <w:szCs w:val="24"/>
-        </w:rPr>
-        <w:t xml:space="preserve"> 101 - 200% FPL, 201 – 300 % FPL, 301 – 400% FPL, </w:t>
-      </w:r>
-      <w:r>
-        <w:rPr>
-          <w:rFonts w:ascii="Times New Roman" w:hAnsi="Times New Roman" w:cs="Times New Roman"/>
-          <w:sz w:val="24"/>
-          <w:szCs w:val="24"/>
-        </w:rPr>
-        <w:t xml:space="preserve">and greater than </w:t>
-      </w:r>
-      <w:r>
-        <w:rPr>
-          <w:rFonts w:ascii="Times New Roman" w:hAnsi="Times New Roman" w:cs="Times New Roman"/>
-          <w:sz w:val="24"/>
-          <w:szCs w:val="24"/>
-        </w:rPr>
-        <w:t xml:space="preserve">400% FPL. We also </w:t>
-      </w:r>
-      <w:r>
-        <w:rPr>
-          <w:rFonts w:ascii="Times New Roman" w:hAnsi="Times New Roman" w:cs="Times New Roman"/>
-          <w:sz w:val="24"/>
-          <w:szCs w:val="24"/>
-        </w:rPr>
-        <w:t>coded</w:t>
-      </w:r>
-      <w:r>
-        <w:rPr>
-          <w:rFonts w:ascii="Times New Roman" w:hAnsi="Times New Roman" w:cs="Times New Roman"/>
-          <w:sz w:val="24"/>
-          <w:szCs w:val="24"/>
-        </w:rPr>
-        <w:t xml:space="preserve"> missing or</w:t>
-      </w:r>
-      <w:r>
-        <w:rPr>
-          <w:rFonts w:ascii="Times New Roman" w:hAnsi="Times New Roman" w:cs="Times New Roman"/>
-          <w:sz w:val="24"/>
-          <w:szCs w:val="24"/>
-        </w:rPr>
-        <w:t xml:space="preserve"> ‘refused’ as a sixth income category</w:t>
-      </w:r>
-      <w:r>
-        <w:rPr>
-          <w:rFonts w:ascii="Times New Roman" w:hAnsi="Times New Roman" w:cs="Times New Roman"/>
-          <w:sz w:val="24"/>
-          <w:szCs w:val="24"/>
-        </w:rPr>
-        <w:t xml:space="preserve">, given that </w:t>
-      </w:r>
-      <w:r>
-        <w:rPr>
-          <w:rFonts w:ascii="Times New Roman" w:hAnsi="Times New Roman" w:cs="Times New Roman"/>
-          <w:sz w:val="24"/>
-          <w:szCs w:val="24"/>
-        </w:rPr>
-        <w:t xml:space="preserve">individuals </w:t>
-      </w:r>
-      <w:r>
-        <w:rPr>
-          <w:rFonts w:ascii="Times New Roman" w:hAnsi="Times New Roman" w:cs="Times New Roman"/>
-          <w:sz w:val="24"/>
-          <w:szCs w:val="24"/>
-        </w:rPr>
-        <w:t>missing income data often differ systematically from those</w:t>
-      </w:r>
-      <w:r>
-        <w:rPr>
-          <w:rFonts w:ascii="Times New Roman" w:hAnsi="Times New Roman" w:cs="Times New Roman"/>
-          <w:sz w:val="24"/>
-          <w:szCs w:val="24"/>
-        </w:rPr>
-        <w:t xml:space="preserve"> providing income information </w:t>
-      </w:r>
-      <w:r>
-        <w:rPr>
-          <w:rFonts w:ascii="Times New Roman" w:hAnsi="Times New Roman" w:cs="Times New Roman"/>
-          <w:sz w:val="24"/>
-          <w:szCs w:val="24"/>
-        </w:rPr>
-        <w:fldChar w:fldCharType="begin"/>
-      </w:r>
-      <w:r>
-        <w:rPr>
-          <w:rFonts w:ascii="Times New Roman" w:hAnsi="Times New Roman" w:cs="Times New Roman"/>
-          <w:sz w:val="24"/>
-          <w:szCs w:val="24"/>
-        </w:rPr>
-        <w:instrText xml:space="preserve"> ADDIN ZOTERO_ITEM CSL_CITATION {"citationID":"H67Mlt9f","properties":{"formattedCitation":"(Kim, Egerter, Cubbin, Takahashi, &amp; Braveman, 2007)","plainCitation":"(Kim, Egerter, Cubbin, Takahashi, &amp; Braveman, 2007)","noteIndex":0},"citationItems":[{"id":1344,"uris":["http://zotero.org/users/5917738/items/T8MKHZBG"],"uri":["http://zotero.org/users/5917738/items/T8MKHZBG"],"itemData":{"id":1344,"type":"article-journal","abstract":"Objectives.\nIncome data are often missing for substantial proportions of survey participants and these records are often dropped from analyses. To explore the implications of excluding records with missing income, we examined characteristics of survey participants with and without income information.\n\nMethods.\nUsing statewide population-based postpartum survey data from the California Maternal and Infant Health Assessment, we compared the age, education, parity, marital status, timely prenatal care initiation, and neighborhood poverty characteristics of women with and without reported income data, overall, and by race/ethnicity/nativity.\n\nResults.\nOverall, compared with respondents who reported income, respondents with missing income information generally appeared younger, less educated, and of lower parity. They were more likely to be unmarried, to have received delayed or no prenatal care, and to reside in poor neighborhoods; and they generally appeared more similar to lower- than higher-income women. However, the patterns appeared to vary by racial/ethnic/nativity group. For example, among U.S.-born African American women, the characteristics of the missing-income group were generally similar to those of low-income women, while European American women with missing income information more closely resembled their moderate-income counterparts.\n\nConclusions.\nRespondents with missing income information may not be a random subset of population-based survey participants and may differ on other relevant sociodemographic characteristics. Before deciding how to deal analytically with missing income information, researchers should examine relevant characteristics and consider how different approaches could affect study findings. Particularly for ethnically diverse populations, we recommend including a missing income category or employing multiple-imputation techniques rather than excluding those records.","container-title":"Public Health Reports","ISSN":"0033-3549","issue":"6","journalAbbreviation":"Public Health Rep","note":"PMID: 18051668\nPMCID: PMC1997243","page":"753-763","source":"PubMed Central","title":"Potential Implications of Missing Income Data in Population-Based Surveys: An Example from a Postpartum Survey in California","title-short":"Potential Implications of Missing Income Data in Population-Based Surveys","volume":"122","author":[{"family":"Kim","given":"Soowon"},{"family":"Egerter","given":"Susan"},{"family":"Cubbin","given":"Catherine"},{"family":"Takahashi","given":"Eugene R."},{"family":"Braveman","given":"Paula"}],"issued":{"date-parts":[["2007"]]}}}],"schema":"https://github.com/citation-style-language/schema/raw/master/csl-citation.json"} </w:instrText>
-      </w:r>
-      <w:r>
-        <w:rPr>
-          <w:rFonts w:ascii="Times New Roman" w:hAnsi="Times New Roman" w:cs="Times New Roman"/>
-          <w:sz w:val="24"/>
-          <w:szCs w:val="24"/>
-        </w:rPr>
-        <w:fldChar w:fldCharType="separate"/>
-      </w:r>
-      <w:r>
-        <w:rPr>
-          <w:rFonts w:ascii="Times New Roman" w:hAnsi="Times New Roman" w:cs="Times New Roman"/>
-          <w:sz w:val="24"/>
-        </w:rPr>
-        <w:t>(Kim, Egerter, Cubbin, Takahashi, &amp; Braveman, 2007)</w:t>
-      </w:r>
-      <w:r>
-        <w:rPr>
-          <w:rFonts w:ascii="Times New Roman" w:hAnsi="Times New Roman" w:cs="Times New Roman"/>
-          <w:sz w:val="24"/>
-          <w:szCs w:val="24"/>
-        </w:rPr>
-        <w:fldChar w:fldCharType="end"/>
-      </w:r>
-      <w:r>
-        <w:rPr>
-          <w:rFonts w:ascii="Times New Roman" w:hAnsi="Times New Roman" w:cs="Times New Roman"/>
-          <w:sz w:val="24"/>
-          <w:szCs w:val="24"/>
-        </w:rPr>
-        <w:t>.</w:t>
-      </w:r>
-      <w:r>
-        <w:rPr>
-          <w:rFonts w:ascii="Times New Roman" w:hAnsi="Times New Roman" w:cs="Times New Roman"/>
-          <w:sz w:val="24"/>
-          <w:szCs w:val="24"/>
-        </w:rPr>
-        <w:t xml:space="preserve"> </w:t>
-      </w:r>
-      <w:r>
-        <w:rPr>
-          <w:rFonts w:ascii="Times New Roman" w:hAnsi="Times New Roman" w:cs="Times New Roman"/>
-          <w:sz w:val="24"/>
-          <w:szCs w:val="24"/>
-        </w:rPr>
-        <w:t xml:space="preserve">We </w:t>
-      </w:r>
-      <w:r>
-        <w:rPr>
-          <w:rFonts w:ascii="Times New Roman" w:hAnsi="Times New Roman" w:cs="Times New Roman"/>
-          <w:sz w:val="24"/>
-          <w:szCs w:val="24"/>
-        </w:rPr>
-        <w:lastRenderedPageBreak/>
-        <w:t xml:space="preserve">dummy </w:t>
-      </w:r>
-      <w:r>
-        <w:rPr>
-          <w:rFonts w:ascii="Times New Roman" w:hAnsi="Times New Roman" w:cs="Times New Roman"/>
-          <w:sz w:val="24"/>
-          <w:szCs w:val="24"/>
-        </w:rPr>
-        <w:t xml:space="preserve">coded education </w:t>
-      </w:r>
-      <w:r>
-        <w:rPr>
-          <w:rFonts w:ascii="Times New Roman" w:hAnsi="Times New Roman" w:cs="Times New Roman"/>
-          <w:sz w:val="24"/>
-          <w:szCs w:val="24"/>
-        </w:rPr>
-        <w:t xml:space="preserve">as </w:t>
-      </w:r>
-      <w:r>
-        <w:rPr>
-          <w:rFonts w:ascii="Times New Roman" w:hAnsi="Times New Roman" w:cs="Times New Roman"/>
-          <w:sz w:val="24"/>
-          <w:szCs w:val="24"/>
-        </w:rPr>
-        <w:t>high school degree or less,</w:t>
-      </w:r>
-      <w:r>
-        <w:rPr>
-          <w:rFonts w:ascii="Times New Roman" w:hAnsi="Times New Roman" w:cs="Times New Roman"/>
-          <w:sz w:val="24"/>
-          <w:szCs w:val="24"/>
-        </w:rPr>
-        <w:t xml:space="preserve"> some college, and college degree or higher.</w:t>
-      </w:r>
-    </w:p>
-    <w:p>
-      <w:pPr>
-        <w:spacing w:line="480" w:lineRule="auto"/>
-        <w:rPr>
-          <w:rFonts w:ascii="Times New Roman" w:hAnsi="Times New Roman" w:cs="Times New Roman"/>
-          <w:b/>
-          <w:bCs/>
-          <w:sz w:val="24"/>
-          <w:szCs w:val="24"/>
-        </w:rPr>
-      </w:pPr>
-      <w:r>
-        <w:rPr>
-          <w:rFonts w:ascii="Times New Roman" w:hAnsi="Times New Roman" w:cs="Times New Roman"/>
-          <w:b/>
-          <w:bCs/>
-          <w:sz w:val="24"/>
-          <w:szCs w:val="24"/>
-        </w:rPr>
-        <w:t>Statistical Analyses</w:t>
-      </w:r>
-    </w:p>
-    <w:p>
-      <w:pPr>
-        <w:spacing w:line="480" w:lineRule="auto"/>
-        <w:rPr>
-          <w:rFonts w:ascii="Times New Roman" w:hAnsi="Times New Roman" w:cs="Times New Roman"/>
-          <w:sz w:val="24"/>
-          <w:szCs w:val="24"/>
-        </w:rPr>
-      </w:pPr>
-      <w:r>
-        <w:rPr>
-          <w:rFonts w:ascii="Times New Roman" w:hAnsi="Times New Roman" w:cs="Times New Roman"/>
-          <w:sz w:val="24"/>
-          <w:szCs w:val="24"/>
-        </w:rPr>
-        <w:t>____Descriptive stuff_____</w:t>
+        <w:t>To accommodate potential effect modification, w</w:t>
+      </w:r>
+      <w:r>
+        <w:rPr>
+          <w:rFonts w:ascii="Times New Roman" w:hAnsi="Times New Roman" w:cs="Times New Roman"/>
+          <w:sz w:val="24"/>
+          <w:szCs w:val="24"/>
+        </w:rPr>
+        <w:t>e fit models separately by s</w:t>
+      </w:r>
+      <w:bookmarkStart w:id="1" w:name="_GoBack"/>
+      <w:bookmarkEnd w:id="1"/>
+      <w:r>
+        <w:rPr>
+          <w:rFonts w:ascii="Times New Roman" w:hAnsi="Times New Roman" w:cs="Times New Roman"/>
+          <w:sz w:val="24"/>
+          <w:szCs w:val="24"/>
+        </w:rPr>
+        <w:t>ex, and, given the complex sampling methodology of NHANES, all analyses were adjusted for survey design.</w:t>
       </w:r>
     </w:p>
     <w:p>
@@ -3538,219 +3537,7 @@
           <w:sz w:val="24"/>
           <w:szCs w:val="24"/>
         </w:rPr>
-        <w:t xml:space="preserve">To determine the strengths of association among weight consideration, desired weight, weight control, </w:t>
-      </w:r>
-      <w:r>
-        <w:rPr>
-          <w:rFonts w:ascii="Times New Roman" w:hAnsi="Times New Roman" w:cs="Times New Roman"/>
-          <w:sz w:val="24"/>
-          <w:szCs w:val="24"/>
-        </w:rPr>
-        <w:t>food insecurity, and BMI categ</w:t>
-      </w:r>
-      <w:r>
-        <w:rPr>
-          <w:rFonts w:ascii="Times New Roman" w:hAnsi="Times New Roman" w:cs="Times New Roman"/>
-          <w:sz w:val="24"/>
-          <w:szCs w:val="24"/>
-        </w:rPr>
-        <w:t>o</w:t>
-      </w:r>
-      <w:r>
-        <w:rPr>
-          <w:rFonts w:ascii="Times New Roman" w:hAnsi="Times New Roman" w:cs="Times New Roman"/>
-          <w:sz w:val="24"/>
-          <w:szCs w:val="24"/>
-        </w:rPr>
-        <w:t>ry</w:t>
-      </w:r>
-      <w:r>
-        <w:rPr>
-          <w:rFonts w:ascii="Times New Roman" w:hAnsi="Times New Roman" w:cs="Times New Roman"/>
-          <w:sz w:val="24"/>
-          <w:szCs w:val="24"/>
-        </w:rPr>
-        <w:t xml:space="preserve">, we first constructed a matrix of pairwise </w:t>
-      </w:r>
-      <w:proofErr w:type="spellStart"/>
-      <w:r>
-        <w:rPr>
-          <w:rFonts w:ascii="Times New Roman" w:hAnsi="Times New Roman" w:cs="Times New Roman"/>
-          <w:sz w:val="24"/>
-          <w:szCs w:val="24"/>
-        </w:rPr>
-        <w:t>polychoric</w:t>
-      </w:r>
-      <w:proofErr w:type="spellEnd"/>
-      <w:r>
-        <w:rPr>
-          <w:rFonts w:ascii="Times New Roman" w:hAnsi="Times New Roman" w:cs="Times New Roman"/>
-          <w:sz w:val="24"/>
-          <w:szCs w:val="24"/>
-        </w:rPr>
-        <w:t xml:space="preserve"> correlations between the </w:t>
-      </w:r>
-      <w:r>
-        <w:rPr>
-          <w:rFonts w:ascii="Times New Roman" w:hAnsi="Times New Roman" w:cs="Times New Roman"/>
-          <w:sz w:val="24"/>
-          <w:szCs w:val="24"/>
-        </w:rPr>
-        <w:t>five</w:t>
-      </w:r>
-      <w:r>
-        <w:rPr>
-          <w:rFonts w:ascii="Times New Roman" w:hAnsi="Times New Roman" w:cs="Times New Roman"/>
-          <w:sz w:val="24"/>
-          <w:szCs w:val="24"/>
-        </w:rPr>
-        <w:t xml:space="preserve"> variables. We then</w:t>
-      </w:r>
-      <w:r>
-        <w:rPr>
-          <w:rFonts w:ascii="Times New Roman" w:hAnsi="Times New Roman" w:cs="Times New Roman"/>
-          <w:sz w:val="24"/>
-          <w:szCs w:val="24"/>
-        </w:rPr>
-        <w:t xml:space="preserve"> </w:t>
-      </w:r>
-      <w:r>
-        <w:rPr>
-          <w:rFonts w:ascii="Times New Roman" w:hAnsi="Times New Roman" w:cs="Times New Roman"/>
-          <w:sz w:val="24"/>
-          <w:szCs w:val="24"/>
-        </w:rPr>
-        <w:t>computed</w:t>
-      </w:r>
-      <w:r>
-        <w:rPr>
-          <w:rFonts w:ascii="Times New Roman" w:hAnsi="Times New Roman" w:cs="Times New Roman"/>
-          <w:sz w:val="24"/>
-          <w:szCs w:val="24"/>
-        </w:rPr>
-        <w:t xml:space="preserve"> unadjusted associations between</w:t>
-      </w:r>
-      <w:r>
-        <w:rPr>
-          <w:rFonts w:ascii="Times New Roman" w:hAnsi="Times New Roman" w:cs="Times New Roman"/>
-          <w:sz w:val="24"/>
-          <w:szCs w:val="24"/>
-        </w:rPr>
-        <w:t xml:space="preserve"> food insecurity and</w:t>
-      </w:r>
-      <w:r>
-        <w:rPr>
-          <w:rFonts w:ascii="Times New Roman" w:hAnsi="Times New Roman" w:cs="Times New Roman"/>
-          <w:sz w:val="24"/>
-          <w:szCs w:val="24"/>
-        </w:rPr>
-        <w:t xml:space="preserve"> weight consideration, desired weight, and weight control </w:t>
-      </w:r>
-      <w:r>
-        <w:rPr>
-          <w:rFonts w:ascii="Times New Roman" w:hAnsi="Times New Roman" w:cs="Times New Roman"/>
-          <w:sz w:val="24"/>
-          <w:szCs w:val="24"/>
-        </w:rPr>
-        <w:t xml:space="preserve">using </w:t>
-      </w:r>
-      <w:r>
-        <w:rPr>
-          <w:rFonts w:ascii="Times New Roman" w:hAnsi="Times New Roman" w:cs="Times New Roman"/>
-          <w:sz w:val="24"/>
-          <w:szCs w:val="24"/>
-        </w:rPr>
-        <w:t xml:space="preserve">three individual </w:t>
-      </w:r>
-      <w:r>
-        <w:rPr>
-          <w:rFonts w:ascii="Times New Roman" w:hAnsi="Times New Roman" w:cs="Times New Roman"/>
-          <w:sz w:val="24"/>
-          <w:szCs w:val="24"/>
-        </w:rPr>
-        <w:t>multinomial logistic regressio</w:t>
-      </w:r>
-      <w:r>
-        <w:rPr>
-          <w:rFonts w:ascii="Times New Roman" w:hAnsi="Times New Roman" w:cs="Times New Roman"/>
-          <w:sz w:val="24"/>
-          <w:szCs w:val="24"/>
-        </w:rPr>
-        <w:t>n</w:t>
-      </w:r>
-      <w:r>
-        <w:rPr>
-          <w:rFonts w:ascii="Times New Roman" w:hAnsi="Times New Roman" w:cs="Times New Roman"/>
-          <w:sz w:val="24"/>
-          <w:szCs w:val="24"/>
-        </w:rPr>
-        <w:t>s (Model 1)</w:t>
-      </w:r>
-      <w:r>
-        <w:rPr>
-          <w:rFonts w:ascii="Times New Roman" w:hAnsi="Times New Roman" w:cs="Times New Roman"/>
-          <w:sz w:val="24"/>
-          <w:szCs w:val="24"/>
-        </w:rPr>
-        <w:t>. In Model 2, we adjusted for BMI category only, and in Model 3 further adjusted for race</w:t>
-      </w:r>
-      <w:r>
-        <w:rPr>
-          <w:rFonts w:ascii="Times New Roman" w:hAnsi="Times New Roman" w:cs="Times New Roman"/>
-          <w:sz w:val="24"/>
-          <w:szCs w:val="24"/>
-        </w:rPr>
-        <w:t>,</w:t>
-      </w:r>
-      <w:r>
-        <w:rPr>
-          <w:rFonts w:ascii="Times New Roman" w:hAnsi="Times New Roman" w:cs="Times New Roman"/>
-          <w:sz w:val="24"/>
-          <w:szCs w:val="24"/>
-        </w:rPr>
-        <w:t xml:space="preserve"> age category, education, and household income.</w:t>
-      </w:r>
-      <w:r>
-        <w:rPr>
-          <w:rFonts w:ascii="Times New Roman" w:hAnsi="Times New Roman" w:cs="Times New Roman"/>
-          <w:sz w:val="24"/>
-          <w:szCs w:val="24"/>
-        </w:rPr>
-        <w:t xml:space="preserve"> </w:t>
-      </w:r>
-      <w:r>
-        <w:rPr>
-          <w:rFonts w:ascii="Times New Roman" w:hAnsi="Times New Roman" w:cs="Times New Roman"/>
-          <w:sz w:val="24"/>
-          <w:szCs w:val="24"/>
-        </w:rPr>
-        <w:t>To accommodate potential effect modification, w</w:t>
-      </w:r>
-      <w:r>
-        <w:rPr>
-          <w:rFonts w:ascii="Times New Roman" w:hAnsi="Times New Roman" w:cs="Times New Roman"/>
-          <w:sz w:val="24"/>
-          <w:szCs w:val="24"/>
-        </w:rPr>
-        <w:t>e fit models separately by sex, and, given the complex sampling methodology of NHANES, all analyses were adjusted for survey design.</w:t>
-      </w:r>
-    </w:p>
-    <w:p>
-      <w:pPr>
-        <w:spacing w:line="480" w:lineRule="auto"/>
-        <w:ind w:firstLine="720"/>
-        <w:rPr>
-          <w:rFonts w:ascii="Times New Roman" w:hAnsi="Times New Roman" w:cs="Times New Roman"/>
-          <w:sz w:val="24"/>
-          <w:szCs w:val="24"/>
-        </w:rPr>
-      </w:pPr>
-      <w:r>
-        <w:rPr>
-          <w:rFonts w:ascii="Times New Roman" w:hAnsi="Times New Roman" w:cs="Times New Roman"/>
-          <w:sz w:val="24"/>
-          <w:szCs w:val="24"/>
-        </w:rPr>
+        <w:lastRenderedPageBreak/>
         <w:t xml:space="preserve"> Data management and analysis were performed in R, version 3.6.1, and RStudio, version 1.2.5019 </w:t>
       </w:r>
       <w:r>
@@ -19888,8 +19675,6 @@
           <w:szCs w:val="16"/>
         </w:rPr>
       </w:pPr>
-      <w:bookmarkStart w:id="1" w:name="_GoBack"/>
-      <w:bookmarkEnd w:id="1"/>
     </w:p>
     <w:sectPr>
       <w:pgSz w:w="12240" w:h="15840"/>
@@ -19903,7 +19688,7 @@
 
 <file path=word/comments.xml><?xml version="1.0" encoding="utf-8"?>
 <w:comments xmlns:wpc="http://schemas.microsoft.com/office/word/2010/wordprocessingCanvas" xmlns:cx="http://schemas.microsoft.com/office/drawing/2014/chartex" xmlns:cx1="http://schemas.microsoft.com/office/drawing/2015/9/8/chartex" xmlns:cx2="http://schemas.microsoft.com/office/drawing/2015/10/21/chartex" xmlns:cx3="http://schemas.microsoft.com/office/drawing/2016/5/9/chartex" xmlns:cx4="http://schemas.microsoft.com/office/drawing/2016/5/10/chartex" xmlns:cx5="http://schemas.microsoft.com/office/drawing/2016/5/11/chartex" xmlns:cx6="http://schemas.microsoft.com/office/drawing/2016/5/12/chartex" xmlns:cx7="http://schemas.microsoft.com/office/drawing/2016/5/13/chartex" xmlns:cx8="http://schemas.microsoft.com/office/drawing/2016/5/14/chartex" xmlns:mc="http://schemas.openxmlformats.org/markup-compatibility/2006" xmlns:aink="http://schemas.microsoft.com/office/drawing/2016/ink" xmlns:am3d="http://schemas.microsoft.com/office/drawing/2017/model3d" xmlns:o="urn:schemas-microsoft-com:office:office" xmlns:r="http://schemas.openxmlformats.org/officeDocument/2006/relationships" xmlns:m="http://schemas.openxmlformats.org/officeDocument/2006/math" xmlns:v="urn:schemas-microsoft-com:vml" xmlns:wp14="http://schemas.microsoft.com/office/word/2010/wordprocessingDrawing" xmlns:wp="http://schemas.openxmlformats.org/drawingml/2006/wordprocessingDrawing" xmlns:w10="urn:schemas-microsoft-com:office:word" xmlns:w="http://schemas.openxmlformats.org/wordprocessingml/2006/main" xmlns:w14="http://schemas.microsoft.com/office/word/2010/wordml" xmlns:w15="http://schemas.microsoft.com/office/word/2012/wordml" xmlns:w16cid="http://schemas.microsoft.com/office/word/2016/wordml/cid" xmlns:w16se="http://schemas.microsoft.com/office/word/2015/wordml/symex" xmlns:wpg="http://schemas.microsoft.com/office/word/2010/wordprocessingGroup" xmlns:wpi="http://schemas.microsoft.com/office/word/2010/wordprocessingInk" xmlns:wne="http://schemas.microsoft.com/office/word/2006/wordml" xmlns:wps="http://schemas.microsoft.com/office/word/2010/wordprocessingShape" mc:Ignorable="w14 w15 w16se w16cid wp14">
-  <w:comment w:id="0" w:author="Sarah Van Alsten" w:date="2020-02-24T12:40:00Z" w:initials="VAS">
+  <w:comment w:id="0" w:author="Sarah Van Alsten" w:date="2020-02-27T13:32:00Z" w:initials="VAS">
     <w:p>
       <w:pPr>
         <w:pStyle w:val="CommentText"/>
@@ -19915,8 +19700,13 @@
         <w:annotationRef/>
       </w:r>
       <w:r>
-        <w:t>Might not use this</w:t>
-      </w:r>
+        <w:t xml:space="preserve">This is a </w:t>
+      </w:r>
+      <w:proofErr w:type="gramStart"/>
+      <w:r>
+        <w:t>mouthful;</w:t>
+      </w:r>
+      <w:proofErr w:type="gramEnd"/>
     </w:p>
   </w:comment>
 </w:comments>
@@ -19924,13 +19714,13 @@
 
 <file path=word/commentsExtended.xml><?xml version="1.0" encoding="utf-8"?>
 <w15:commentsEx xmlns:wpc="http://schemas.microsoft.com/office/word/2010/wordprocessingCanvas" xmlns:cx="http://schemas.microsoft.com/office/drawing/2014/chartex" xmlns:cx1="http://schemas.microsoft.com/office/drawing/2015/9/8/chartex" xmlns:cx2="http://schemas.microsoft.com/office/drawing/2015/10/21/chartex" xmlns:cx3="http://schemas.microsoft.com/office/drawing/2016/5/9/chartex" xmlns:cx4="http://schemas.microsoft.com/office/drawing/2016/5/10/chartex" xmlns:cx5="http://schemas.microsoft.com/office/drawing/2016/5/11/chartex" xmlns:cx6="http://schemas.microsoft.com/office/drawing/2016/5/12/chartex" xmlns:cx7="http://schemas.microsoft.com/office/drawing/2016/5/13/chartex" xmlns:cx8="http://schemas.microsoft.com/office/drawing/2016/5/14/chartex" xmlns:mc="http://schemas.openxmlformats.org/markup-compatibility/2006" xmlns:aink="http://schemas.microsoft.com/office/drawing/2016/ink" xmlns:am3d="http://schemas.microsoft.com/office/drawing/2017/model3d" xmlns:o="urn:schemas-microsoft-com:office:office" xmlns:r="http://schemas.openxmlformats.org/officeDocument/2006/relationships" xmlns:m="http://schemas.openxmlformats.org/officeDocument/2006/math" xmlns:v="urn:schemas-microsoft-com:vml" xmlns:wp14="http://schemas.microsoft.com/office/word/2010/wordprocessingDrawing" xmlns:wp="http://schemas.openxmlformats.org/drawingml/2006/wordprocessingDrawing" xmlns:w10="urn:schemas-microsoft-com:office:word" xmlns:w="http://schemas.openxmlformats.org/wordprocessingml/2006/main" xmlns:w14="http://schemas.microsoft.com/office/word/2010/wordml" xmlns:w15="http://schemas.microsoft.com/office/word/2012/wordml" xmlns:w16cid="http://schemas.microsoft.com/office/word/2016/wordml/cid" xmlns:w16se="http://schemas.microsoft.com/office/word/2015/wordml/symex" xmlns:wpg="http://schemas.microsoft.com/office/word/2010/wordprocessingGroup" xmlns:wpi="http://schemas.microsoft.com/office/word/2010/wordprocessingInk" xmlns:wne="http://schemas.microsoft.com/office/word/2006/wordml" xmlns:wps="http://schemas.microsoft.com/office/word/2010/wordprocessingShape" mc:Ignorable="w14 w15 w16se w16cid wp14">
-  <w15:commentEx w15:paraId="5D67A58A" w15:done="0"/>
+  <w15:commentEx w15:paraId="343ED1F9" w15:done="0"/>
 </w15:commentsEx>
 </file>
 
 <file path=word/commentsIds.xml><?xml version="1.0" encoding="utf-8"?>
 <w16cid:commentsIds xmlns:wpc="http://schemas.microsoft.com/office/word/2010/wordprocessingCanvas" xmlns:cx="http://schemas.microsoft.com/office/drawing/2014/chartex" xmlns:cx1="http://schemas.microsoft.com/office/drawing/2015/9/8/chartex" xmlns:cx2="http://schemas.microsoft.com/office/drawing/2015/10/21/chartex" xmlns:cx3="http://schemas.microsoft.com/office/drawing/2016/5/9/chartex" xmlns:cx4="http://schemas.microsoft.com/office/drawing/2016/5/10/chartex" xmlns:cx5="http://schemas.microsoft.com/office/drawing/2016/5/11/chartex" xmlns:cx6="http://schemas.microsoft.com/office/drawing/2016/5/12/chartex" xmlns:cx7="http://schemas.microsoft.com/office/drawing/2016/5/13/chartex" xmlns:cx8="http://schemas.microsoft.com/office/drawing/2016/5/14/chartex" xmlns:mc="http://schemas.openxmlformats.org/markup-compatibility/2006" xmlns:aink="http://schemas.microsoft.com/office/drawing/2016/ink" xmlns:am3d="http://schemas.microsoft.com/office/drawing/2017/model3d" xmlns:o="urn:schemas-microsoft-com:office:office" xmlns:r="http://schemas.openxmlformats.org/officeDocument/2006/relationships" xmlns:m="http://schemas.openxmlformats.org/officeDocument/2006/math" xmlns:v="urn:schemas-microsoft-com:vml" xmlns:wp14="http://schemas.microsoft.com/office/word/2010/wordprocessingDrawing" xmlns:wp="http://schemas.openxmlformats.org/drawingml/2006/wordprocessingDrawing" xmlns:w10="urn:schemas-microsoft-com:office:word" xmlns:w="http://schemas.openxmlformats.org/wordprocessingml/2006/main" xmlns:w14="http://schemas.microsoft.com/office/word/2010/wordml" xmlns:w15="http://schemas.microsoft.com/office/word/2012/wordml" xmlns:w16cid="http://schemas.microsoft.com/office/word/2016/wordml/cid" xmlns:w16se="http://schemas.microsoft.com/office/word/2015/wordml/symex" xmlns:wpg="http://schemas.microsoft.com/office/word/2010/wordprocessingGroup" xmlns:wpi="http://schemas.microsoft.com/office/word/2010/wordprocessingInk" xmlns:wne="http://schemas.microsoft.com/office/word/2006/wordml" xmlns:wps="http://schemas.microsoft.com/office/word/2010/wordprocessingShape" mc:Ignorable="w14 w15 w16se w16cid wp14">
-  <w16cid:commentId w16cid:paraId="5D67A58A" w16cid:durableId="21FE42A5"/>
+  <w16cid:commentId w16cid:paraId="343ED1F9" w16cid:durableId="22024385"/>
 </w16cid:commentsIds>
 </file>
 
@@ -20835,7 +20625,7 @@
 </file>
 
 <file path=customXml/itemProps1.xml><?xml version="1.0" encoding="utf-8"?>
-<ds:datastoreItem xmlns:ds="http://schemas.openxmlformats.org/officeDocument/2006/customXml" ds:itemID="{F8060383-0E5A-4F63-B3B7-40055239571F}">
+<ds:datastoreItem xmlns:ds="http://schemas.openxmlformats.org/officeDocument/2006/customXml" ds:itemID="{B5E6A976-2EDB-40BC-BD13-1D6D360971BC}">
   <ds:schemaRefs>
     <ds:schemaRef ds:uri="http://schemas.openxmlformats.org/officeDocument/2006/bibliography"/>
   </ds:schemaRefs>
